--- a/Request and Response Design.docx
+++ b/Request and Response Design.docx
@@ -24,6 +24,24 @@
     </w:p>
     <w:p>
       <w:pPr>
+        <w:rPr>
+          <w:b/>
+          <w:sz w:val="24"/>
+          <w:szCs w:val="24"/>
+        </w:rPr>
+      </w:pPr>
+      <w:r>
+        <w:rPr>
+          <w:b/>
+          <w:sz w:val="24"/>
+          <w:szCs w:val="24"/>
+          <w:highlight w:val="yellow"/>
+        </w:rPr>
+        <w:t>Common points to be checked before sending a request to client: Profile type – Couple/Single? Categories – Changed? Location – Changed?</w:t>
+      </w:r>
+    </w:p>
+    <w:p>
+      <w:pPr>
         <w:pStyle w:val="ListParagraph"/>
         <w:numPr>
           <w:ilvl w:val="0"/>
@@ -43,6 +61,621 @@
           <w:szCs w:val="28"/>
           <w:u w:val="single"/>
         </w:rPr>
+        <w:t>Home Page</w:t>
+      </w:r>
+    </w:p>
+    <w:p>
+      <w:pPr>
+        <w:pStyle w:val="ListParagraph"/>
+        <w:numPr>
+          <w:ilvl w:val="0"/>
+          <w:numId w:val="4"/>
+        </w:numPr>
+        <w:rPr>
+          <w:b/>
+          <w:sz w:val="28"/>
+          <w:szCs w:val="28"/>
+          <w:u w:val="single"/>
+        </w:rPr>
+      </w:pPr>
+      <w:r>
+        <w:rPr>
+          <w:b/>
+          <w:sz w:val="28"/>
+          <w:szCs w:val="28"/>
+          <w:u w:val="single"/>
+        </w:rPr>
+        <w:t>Registered user</w:t>
+      </w:r>
+    </w:p>
+    <w:p>
+      <w:pPr>
+        <w:pStyle w:val="ListParagraph"/>
+        <w:ind w:left="1080"/>
+        <w:rPr>
+          <w:sz w:val="24"/>
+          <w:szCs w:val="24"/>
+        </w:rPr>
+      </w:pPr>
+      <w:r>
+        <w:rPr>
+          <w:sz w:val="24"/>
+          <w:szCs w:val="24"/>
+        </w:rPr>
+        <w:t>When User Logs in</w:t>
+      </w:r>
+      <w:r>
+        <w:rPr>
+          <w:sz w:val="24"/>
+          <w:szCs w:val="24"/>
+        </w:rPr>
+        <w:t>/Changes location</w:t>
+      </w:r>
+      <w:r>
+        <w:rPr>
+          <w:sz w:val="24"/>
+          <w:szCs w:val="24"/>
+        </w:rPr>
+        <w:t xml:space="preserve">: </w:t>
+      </w:r>
+      <w:r>
+        <w:rPr>
+          <w:sz w:val="24"/>
+          <w:szCs w:val="24"/>
+        </w:rPr>
+        <w:t xml:space="preserve">Depending upon his home </w:t>
+      </w:r>
+      <w:r>
+        <w:rPr>
+          <w:sz w:val="24"/>
+          <w:szCs w:val="24"/>
+        </w:rPr>
+        <w:t>location and selected favourite categories the Home page should be populated when a user enters.</w:t>
+      </w:r>
+    </w:p>
+    <w:p>
+      <w:pPr>
+        <w:pStyle w:val="ListParagraph"/>
+        <w:ind w:left="1080"/>
+        <w:rPr>
+          <w:sz w:val="24"/>
+          <w:szCs w:val="24"/>
+        </w:rPr>
+      </w:pPr>
+      <w:r>
+        <w:rPr>
+          <w:sz w:val="24"/>
+          <w:szCs w:val="24"/>
+        </w:rPr>
+        <w:t xml:space="preserve">Assumptions: 1. Default location is stored in DB.  2. </w:t>
+      </w:r>
+      <w:r>
+        <w:rPr>
+          <w:sz w:val="24"/>
+          <w:szCs w:val="24"/>
+        </w:rPr>
+        <w:t>Favourite</w:t>
+      </w:r>
+      <w:r>
+        <w:rPr>
+          <w:sz w:val="24"/>
+          <w:szCs w:val="24"/>
+        </w:rPr>
+        <w:t xml:space="preserve"> categories are stored in the DB.</w:t>
+      </w:r>
+    </w:p>
+    <w:p>
+      <w:pPr>
+        <w:pStyle w:val="ListParagraph"/>
+        <w:ind w:left="1080"/>
+        <w:rPr>
+          <w:sz w:val="24"/>
+          <w:szCs w:val="24"/>
+        </w:rPr>
+      </w:pPr>
+      <w:r>
+        <w:rPr>
+          <w:sz w:val="24"/>
+          <w:szCs w:val="24"/>
+        </w:rPr>
+        <w:t>Request: HTTP POST/GUID/{Location}</w:t>
+      </w:r>
+    </w:p>
+    <w:p>
+      <w:pPr>
+        <w:pStyle w:val="ListParagraph"/>
+        <w:ind w:left="1080"/>
+        <w:rPr>
+          <w:sz w:val="24"/>
+          <w:szCs w:val="24"/>
+        </w:rPr>
+      </w:pPr>
+      <w:r>
+        <w:rPr>
+          <w:sz w:val="24"/>
+          <w:szCs w:val="24"/>
+        </w:rPr>
+        <w:t>Server A</w:t>
+      </w:r>
+      <w:r>
+        <w:rPr>
+          <w:sz w:val="24"/>
+          <w:szCs w:val="24"/>
+        </w:rPr>
+        <w:t xml:space="preserve">ction: Run a SQL to </w:t>
+      </w:r>
+      <w:r>
+        <w:rPr>
+          <w:sz w:val="24"/>
+          <w:szCs w:val="24"/>
+        </w:rPr>
+        <w:t>pick up events (for a 7 day period from today)</w:t>
+      </w:r>
+    </w:p>
+    <w:p>
+      <w:pPr>
+        <w:pStyle w:val="ListParagraph"/>
+        <w:ind w:left="1080"/>
+        <w:rPr>
+          <w:sz w:val="24"/>
+          <w:szCs w:val="24"/>
+        </w:rPr>
+      </w:pPr>
+      <w:r>
+        <w:rPr>
+          <w:sz w:val="24"/>
+          <w:szCs w:val="24"/>
+        </w:rPr>
+        <w:t xml:space="preserve">                         SQL Criteria: Event Categories = User favourite categories</w:t>
+      </w:r>
+    </w:p>
+    <w:p>
+      <w:pPr>
+        <w:pStyle w:val="ListParagraph"/>
+        <w:ind w:left="1080"/>
+        <w:rPr>
+          <w:sz w:val="24"/>
+          <w:szCs w:val="24"/>
+        </w:rPr>
+      </w:pPr>
+      <w:r>
+        <w:rPr>
+          <w:sz w:val="24"/>
+          <w:szCs w:val="24"/>
+        </w:rPr>
+        <w:t xml:space="preserve">                                                 Even Location = {Location}</w:t>
+      </w:r>
+    </w:p>
+    <w:p>
+      <w:pPr>
+        <w:pStyle w:val="ListParagraph"/>
+        <w:ind w:left="1080"/>
+        <w:rPr>
+          <w:sz w:val="24"/>
+          <w:szCs w:val="24"/>
+        </w:rPr>
+      </w:pPr>
+      <w:r>
+        <w:rPr>
+          <w:sz w:val="24"/>
+          <w:szCs w:val="24"/>
+        </w:rPr>
+        <w:t>Client: Read the results in an Input Stream buffer and use it appropriately.</w:t>
+      </w:r>
+    </w:p>
+    <w:p>
+      <w:pPr>
+        <w:pStyle w:val="ListParagraph"/>
+        <w:ind w:left="1080"/>
+        <w:rPr>
+          <w:sz w:val="24"/>
+          <w:szCs w:val="24"/>
+        </w:rPr>
+      </w:pPr>
+    </w:p>
+    <w:p>
+      <w:pPr>
+        <w:pStyle w:val="ListParagraph"/>
+        <w:numPr>
+          <w:ilvl w:val="0"/>
+          <w:numId w:val="1"/>
+        </w:numPr>
+        <w:rPr>
+          <w:b/>
+          <w:sz w:val="28"/>
+          <w:szCs w:val="28"/>
+          <w:u w:val="single"/>
+        </w:rPr>
+      </w:pPr>
+      <w:r>
+        <w:rPr>
+          <w:b/>
+          <w:sz w:val="28"/>
+          <w:szCs w:val="28"/>
+          <w:u w:val="single"/>
+        </w:rPr>
+        <w:t xml:space="preserve">Event Details: </w:t>
+      </w:r>
+    </w:p>
+    <w:p>
+      <w:pPr>
+        <w:pStyle w:val="ListParagraph"/>
+        <w:numPr>
+          <w:ilvl w:val="0"/>
+          <w:numId w:val="8"/>
+        </w:numPr>
+        <w:rPr>
+          <w:sz w:val="24"/>
+          <w:szCs w:val="28"/>
+        </w:rPr>
+      </w:pPr>
+      <w:r>
+        <w:rPr>
+          <w:sz w:val="24"/>
+          <w:szCs w:val="28"/>
+        </w:rPr>
+        <w:t>When user clicks on an event displayed on the Home page under any category.</w:t>
+      </w:r>
+    </w:p>
+    <w:p>
+      <w:pPr>
+        <w:pStyle w:val="ListParagraph"/>
+        <w:ind w:left="1080"/>
+        <w:rPr>
+          <w:sz w:val="24"/>
+          <w:szCs w:val="24"/>
+        </w:rPr>
+      </w:pPr>
+      <w:r>
+        <w:rPr>
+          <w:sz w:val="24"/>
+          <w:szCs w:val="24"/>
+        </w:rPr>
+        <w:t>Client Request: HTTPPOST/EventId/EventDetails</w:t>
+      </w:r>
+    </w:p>
+    <w:p>
+      <w:pPr>
+        <w:pStyle w:val="ListParagraph"/>
+        <w:ind w:left="1080"/>
+        <w:rPr>
+          <w:sz w:val="24"/>
+          <w:szCs w:val="24"/>
+        </w:rPr>
+      </w:pPr>
+      <w:r>
+        <w:rPr>
+          <w:sz w:val="24"/>
+          <w:szCs w:val="24"/>
+        </w:rPr>
+        <w:t>Server Action: Run a SQl to get all the event details for the particular event id.</w:t>
+      </w:r>
+    </w:p>
+    <w:p>
+      <w:pPr>
+        <w:pStyle w:val="ListParagraph"/>
+        <w:ind w:left="1080"/>
+        <w:rPr>
+          <w:sz w:val="24"/>
+          <w:szCs w:val="24"/>
+        </w:rPr>
+      </w:pPr>
+      <w:r>
+        <w:rPr>
+          <w:sz w:val="24"/>
+          <w:szCs w:val="24"/>
+        </w:rPr>
+        <w:t xml:space="preserve">Client Action: </w:t>
+      </w:r>
+      <w:r>
+        <w:rPr>
+          <w:sz w:val="24"/>
+          <w:szCs w:val="24"/>
+        </w:rPr>
+        <w:t xml:space="preserve">Read the results in an Input Stream buffer and use it </w:t>
+      </w:r>
+      <w:r>
+        <w:rPr>
+          <w:sz w:val="24"/>
+          <w:szCs w:val="24"/>
+        </w:rPr>
+        <w:t xml:space="preserve">to display </w:t>
+      </w:r>
+      <w:r>
+        <w:rPr>
+          <w:sz w:val="24"/>
+          <w:szCs w:val="24"/>
+        </w:rPr>
+        <w:t>appropriately</w:t>
+      </w:r>
+      <w:r>
+        <w:rPr>
+          <w:sz w:val="24"/>
+          <w:szCs w:val="24"/>
+        </w:rPr>
+        <w:t>.</w:t>
+      </w:r>
+    </w:p>
+    <w:p>
+      <w:pPr>
+        <w:pStyle w:val="ListParagraph"/>
+        <w:numPr>
+          <w:ilvl w:val="0"/>
+          <w:numId w:val="8"/>
+        </w:numPr>
+        <w:rPr>
+          <w:sz w:val="24"/>
+          <w:szCs w:val="24"/>
+        </w:rPr>
+      </w:pPr>
+      <w:r>
+        <w:rPr>
+          <w:sz w:val="24"/>
+          <w:szCs w:val="24"/>
+        </w:rPr>
+        <w:t>When user clicks on Join button</w:t>
+      </w:r>
+      <w:r>
+        <w:rPr>
+          <w:sz w:val="24"/>
+          <w:szCs w:val="24"/>
+        </w:rPr>
+        <w:t>:</w:t>
+      </w:r>
+    </w:p>
+    <w:p>
+      <w:pPr>
+        <w:pStyle w:val="ListParagraph"/>
+        <w:ind w:left="1080"/>
+        <w:rPr>
+          <w:sz w:val="24"/>
+          <w:szCs w:val="24"/>
+        </w:rPr>
+      </w:pPr>
+      <w:r>
+        <w:rPr>
+          <w:sz w:val="24"/>
+          <w:szCs w:val="24"/>
+        </w:rPr>
+        <w:t>Client Request: HTTPPOST/GUID/Eventid/JoinEvent</w:t>
+      </w:r>
+    </w:p>
+    <w:p>
+      <w:pPr>
+        <w:pStyle w:val="ListParagraph"/>
+        <w:ind w:left="1080"/>
+        <w:rPr>
+          <w:sz w:val="24"/>
+          <w:szCs w:val="24"/>
+        </w:rPr>
+      </w:pPr>
+      <w:r>
+        <w:rPr>
+          <w:sz w:val="24"/>
+          <w:szCs w:val="24"/>
+        </w:rPr>
+        <w:t xml:space="preserve">Server Action: </w:t>
+      </w:r>
+    </w:p>
+    <w:p>
+      <w:pPr>
+        <w:pStyle w:val="ListParagraph"/>
+        <w:numPr>
+          <w:ilvl w:val="0"/>
+          <w:numId w:val="9"/>
+        </w:numPr>
+        <w:rPr>
+          <w:sz w:val="24"/>
+          <w:szCs w:val="24"/>
+        </w:rPr>
+      </w:pPr>
+      <w:r>
+        <w:rPr>
+          <w:sz w:val="24"/>
+          <w:szCs w:val="24"/>
+        </w:rPr>
+        <w:t>Run a SQL to update the Event Id with the participant GUID, increase the number of participants</w:t>
+      </w:r>
+      <w:r>
+        <w:rPr>
+          <w:sz w:val="24"/>
+          <w:szCs w:val="24"/>
+        </w:rPr>
+        <w:t>.</w:t>
+      </w:r>
+    </w:p>
+    <w:p>
+      <w:pPr>
+        <w:pStyle w:val="ListParagraph"/>
+        <w:numPr>
+          <w:ilvl w:val="0"/>
+          <w:numId w:val="9"/>
+        </w:numPr>
+        <w:rPr>
+          <w:sz w:val="24"/>
+          <w:szCs w:val="24"/>
+        </w:rPr>
+      </w:pPr>
+      <w:r>
+        <w:rPr>
+          <w:sz w:val="24"/>
+          <w:szCs w:val="24"/>
+        </w:rPr>
+        <w:t>U</w:t>
+      </w:r>
+      <w:r>
+        <w:rPr>
+          <w:sz w:val="24"/>
+          <w:szCs w:val="24"/>
+        </w:rPr>
+        <w:t xml:space="preserve">pdate the </w:t>
+      </w:r>
+      <w:r>
+        <w:rPr>
+          <w:sz w:val="24"/>
+          <w:szCs w:val="24"/>
+        </w:rPr>
+        <w:t xml:space="preserve">participant Events table with the Event Id.  </w:t>
+      </w:r>
+    </w:p>
+    <w:p>
+      <w:pPr>
+        <w:pStyle w:val="ListParagraph"/>
+        <w:numPr>
+          <w:ilvl w:val="0"/>
+          <w:numId w:val="9"/>
+        </w:numPr>
+        <w:rPr>
+          <w:sz w:val="24"/>
+          <w:szCs w:val="24"/>
+        </w:rPr>
+      </w:pPr>
+      <w:r>
+        <w:rPr>
+          <w:sz w:val="24"/>
+          <w:szCs w:val="24"/>
+        </w:rPr>
+        <w:t xml:space="preserve">Also generate a message to the Event creator (Insert a Row in the Message table) regarding the participation. </w:t>
+      </w:r>
+    </w:p>
+    <w:p>
+      <w:pPr>
+        <w:pStyle w:val="ListParagraph"/>
+        <w:ind w:left="1440"/>
+        <w:rPr>
+          <w:sz w:val="24"/>
+          <w:szCs w:val="24"/>
+        </w:rPr>
+      </w:pPr>
+    </w:p>
+    <w:p>
+      <w:pPr>
+        <w:pStyle w:val="ListParagraph"/>
+        <w:numPr>
+          <w:ilvl w:val="0"/>
+          <w:numId w:val="8"/>
+        </w:numPr>
+        <w:rPr>
+          <w:sz w:val="24"/>
+          <w:szCs w:val="24"/>
+        </w:rPr>
+      </w:pPr>
+      <w:r>
+        <w:rPr>
+          <w:sz w:val="24"/>
+          <w:szCs w:val="24"/>
+        </w:rPr>
+        <w:t>When User enters a message and clicks on Query button:</w:t>
+      </w:r>
+    </w:p>
+    <w:p>
+      <w:pPr>
+        <w:pStyle w:val="ListParagraph"/>
+        <w:ind w:left="1080"/>
+        <w:rPr>
+          <w:sz w:val="24"/>
+          <w:szCs w:val="24"/>
+        </w:rPr>
+      </w:pPr>
+      <w:r>
+        <w:rPr>
+          <w:sz w:val="24"/>
+          <w:szCs w:val="24"/>
+        </w:rPr>
+        <w:t xml:space="preserve"> </w:t>
+      </w:r>
+      <w:r>
+        <w:rPr>
+          <w:sz w:val="24"/>
+          <w:szCs w:val="24"/>
+        </w:rPr>
+        <w:t>Client Request: HTTPPOST/GUID/Eventid</w:t>
+      </w:r>
+      <w:r>
+        <w:rPr>
+          <w:sz w:val="24"/>
+          <w:szCs w:val="24"/>
+        </w:rPr>
+        <w:t>/</w:t>
+      </w:r>
+      <w:r>
+        <w:rPr>
+          <w:sz w:val="24"/>
+          <w:szCs w:val="24"/>
+        </w:rPr>
+        <w:t>Event</w:t>
+      </w:r>
+      <w:r>
+        <w:rPr>
+          <w:sz w:val="24"/>
+          <w:szCs w:val="24"/>
+        </w:rPr>
+        <w:t>Query</w:t>
+      </w:r>
+    </w:p>
+    <w:p>
+      <w:pPr>
+        <w:pStyle w:val="ListParagraph"/>
+        <w:ind w:left="1080"/>
+        <w:rPr>
+          <w:sz w:val="24"/>
+          <w:szCs w:val="24"/>
+        </w:rPr>
+      </w:pPr>
+      <w:r>
+        <w:rPr>
+          <w:sz w:val="24"/>
+          <w:szCs w:val="24"/>
+        </w:rPr>
+        <w:t xml:space="preserve"> Server Action: 1.Generate a message with the Query description to the Event Generator. 2. </w:t>
+      </w:r>
+      <w:r>
+        <w:rPr>
+          <w:sz w:val="24"/>
+          <w:szCs w:val="24"/>
+          <w:highlight w:val="yellow"/>
+        </w:rPr>
+        <w:t>Add a row to the Interested Events for the participant</w:t>
+      </w:r>
+      <w:r>
+        <w:rPr>
+          <w:sz w:val="24"/>
+          <w:szCs w:val="24"/>
+        </w:rPr>
+        <w:t>?</w:t>
+      </w:r>
+    </w:p>
+    <w:p>
+      <w:pPr>
+        <w:pStyle w:val="ListParagraph"/>
+        <w:ind w:left="1080"/>
+        <w:rPr>
+          <w:sz w:val="24"/>
+          <w:szCs w:val="24"/>
+        </w:rPr>
+      </w:pPr>
+    </w:p>
+    <w:p>
+      <w:pPr>
+        <w:pStyle w:val="ListParagraph"/>
+        <w:numPr>
+          <w:ilvl w:val="0"/>
+          <w:numId w:val="1"/>
+        </w:numPr>
+        <w:rPr>
+          <w:b/>
+          <w:sz w:val="28"/>
+          <w:szCs w:val="28"/>
+          <w:u w:val="single"/>
+        </w:rPr>
+      </w:pPr>
+      <w:r>
+        <w:rPr>
+          <w:b/>
+          <w:sz w:val="28"/>
+          <w:szCs w:val="28"/>
+          <w:u w:val="single"/>
+        </w:rPr>
         <w:t>Profile Page</w:t>
       </w:r>
     </w:p>
@@ -63,171 +696,106 @@
           <w:sz w:val="24"/>
           <w:szCs w:val="24"/>
         </w:rPr>
-        <w:t>Entering profile page</w:t>
-      </w:r>
-    </w:p>
-    <w:p>
-      <w:pPr>
-        <w:pStyle w:val="ListParagraph"/>
-        <w:rPr>
-          <w:sz w:val="24"/>
-          <w:szCs w:val="24"/>
-        </w:rPr>
-      </w:pPr>
-      <w:r>
-        <w:rPr>
-          <w:sz w:val="24"/>
-          <w:szCs w:val="24"/>
-        </w:rPr>
-        <w:t xml:space="preserve">Send a Request to the </w:t>
-      </w:r>
-      <w:r>
-        <w:rPr>
-          <w:sz w:val="24"/>
-          <w:szCs w:val="24"/>
-        </w:rPr>
-        <w:t>server to get the following details. The request will carry the user Id (Also these details can be get from the server initially when a user logs in and kept in the client DB)</w:t>
-      </w:r>
-    </w:p>
-    <w:p>
-      <w:pPr>
-        <w:pStyle w:val="ListParagraph"/>
-        <w:rPr>
-          <w:sz w:val="24"/>
-          <w:szCs w:val="24"/>
-        </w:rPr>
-      </w:pPr>
-      <w:r>
-        <w:rPr>
-          <w:sz w:val="24"/>
-          <w:szCs w:val="24"/>
-        </w:rPr>
-        <w:t>Response from the server will contain the following fields</w:t>
-      </w:r>
-    </w:p>
-    <w:p>
-      <w:pPr>
-        <w:pStyle w:val="ListParagraph"/>
-        <w:numPr>
-          <w:ilvl w:val="0"/>
-          <w:numId w:val="2"/>
-        </w:numPr>
-        <w:rPr>
-          <w:sz w:val="24"/>
-          <w:szCs w:val="24"/>
-        </w:rPr>
-      </w:pPr>
-      <w:r>
-        <w:rPr>
-          <w:sz w:val="24"/>
-          <w:szCs w:val="24"/>
-        </w:rPr>
-        <w:t>Gender</w:t>
-      </w:r>
-    </w:p>
-    <w:p>
-      <w:pPr>
-        <w:pStyle w:val="ListParagraph"/>
-        <w:numPr>
-          <w:ilvl w:val="0"/>
-          <w:numId w:val="2"/>
-        </w:numPr>
-        <w:rPr>
-          <w:sz w:val="24"/>
-          <w:szCs w:val="24"/>
-        </w:rPr>
-      </w:pPr>
-      <w:r>
-        <w:rPr>
-          <w:sz w:val="24"/>
-          <w:szCs w:val="24"/>
-        </w:rPr>
-        <w:t xml:space="preserve"> Age</w:t>
-      </w:r>
-    </w:p>
-    <w:p>
-      <w:pPr>
-        <w:pStyle w:val="ListParagraph"/>
-        <w:numPr>
-          <w:ilvl w:val="0"/>
-          <w:numId w:val="2"/>
-        </w:numPr>
-        <w:rPr>
-          <w:sz w:val="24"/>
-          <w:szCs w:val="24"/>
-        </w:rPr>
-      </w:pPr>
-      <w:r>
-        <w:rPr>
-          <w:sz w:val="24"/>
-          <w:szCs w:val="24"/>
-        </w:rPr>
-        <w:t>Address</w:t>
-      </w:r>
-    </w:p>
-    <w:p>
-      <w:pPr>
-        <w:pStyle w:val="ListParagraph"/>
-        <w:numPr>
-          <w:ilvl w:val="0"/>
-          <w:numId w:val="2"/>
-        </w:numPr>
-        <w:rPr>
-          <w:sz w:val="24"/>
-          <w:szCs w:val="24"/>
-        </w:rPr>
-      </w:pPr>
-      <w:r>
-        <w:rPr>
-          <w:sz w:val="24"/>
-          <w:szCs w:val="24"/>
-        </w:rPr>
-        <w:t>Phone number</w:t>
-      </w:r>
-    </w:p>
-    <w:p>
-      <w:pPr>
-        <w:pStyle w:val="ListParagraph"/>
-        <w:numPr>
-          <w:ilvl w:val="0"/>
-          <w:numId w:val="2"/>
-        </w:numPr>
-        <w:rPr>
-          <w:sz w:val="24"/>
-          <w:szCs w:val="24"/>
-        </w:rPr>
-      </w:pPr>
-      <w:r>
-        <w:rPr>
-          <w:sz w:val="24"/>
-          <w:szCs w:val="24"/>
-        </w:rPr>
-        <w:t>Default Location</w:t>
-      </w:r>
-    </w:p>
-    <w:p>
-      <w:pPr>
-        <w:pStyle w:val="ListParagraph"/>
-        <w:numPr>
-          <w:ilvl w:val="0"/>
-          <w:numId w:val="2"/>
-        </w:numPr>
-        <w:rPr>
-          <w:sz w:val="24"/>
-          <w:szCs w:val="24"/>
-        </w:rPr>
-      </w:pPr>
-      <w:r>
-        <w:rPr>
-          <w:sz w:val="24"/>
-          <w:szCs w:val="24"/>
-        </w:rPr>
-        <w:t>Categories</w:t>
-      </w:r>
-    </w:p>
-    <w:p>
-      <w:pPr>
-        <w:ind w:left="720"/>
+        <w:t>When  user click on the Profile item on the Side menu and e</w:t>
+      </w:r>
+      <w:r>
+        <w:rPr>
+          <w:sz w:val="24"/>
+          <w:szCs w:val="24"/>
+        </w:rPr>
+        <w:t>nter</w:t>
+      </w:r>
+      <w:r>
+        <w:rPr>
+          <w:sz w:val="24"/>
+          <w:szCs w:val="24"/>
+        </w:rPr>
+        <w:t xml:space="preserve">s </w:t>
+      </w:r>
+      <w:r>
+        <w:rPr>
+          <w:sz w:val="24"/>
+          <w:szCs w:val="24"/>
+        </w:rPr>
+        <w:t>profile page</w:t>
+      </w:r>
+      <w:r>
+        <w:rPr>
+          <w:sz w:val="24"/>
+          <w:szCs w:val="24"/>
+        </w:rPr>
+        <w:t>:</w:t>
+      </w:r>
+    </w:p>
+    <w:p>
+      <w:pPr>
+        <w:pStyle w:val="ListParagraph"/>
+        <w:ind w:left="1080"/>
+        <w:rPr>
+          <w:sz w:val="24"/>
+          <w:szCs w:val="24"/>
+        </w:rPr>
+      </w:pPr>
+      <w:r>
+        <w:rPr>
+          <w:sz w:val="24"/>
+          <w:szCs w:val="24"/>
+        </w:rPr>
+        <w:t>Request: HTTPPOST/GUID/FETCHPROFILE</w:t>
+      </w:r>
+    </w:p>
+    <w:p>
+      <w:pPr>
+        <w:pStyle w:val="ListParagraph"/>
+        <w:ind w:left="1080"/>
+        <w:rPr>
+          <w:sz w:val="24"/>
+          <w:szCs w:val="24"/>
+        </w:rPr>
+      </w:pPr>
+      <w:r>
+        <w:rPr>
+          <w:sz w:val="24"/>
+          <w:szCs w:val="24"/>
+        </w:rPr>
+        <w:t>Server</w:t>
+      </w:r>
+      <w:r>
+        <w:rPr>
+          <w:sz w:val="24"/>
+          <w:szCs w:val="24"/>
+        </w:rPr>
+        <w:t xml:space="preserve"> Action</w:t>
+      </w:r>
+      <w:r>
+        <w:rPr>
+          <w:sz w:val="24"/>
+          <w:szCs w:val="24"/>
+        </w:rPr>
+        <w:t>: Run a SQL to get the details to populate the profile Page.</w:t>
+      </w:r>
+    </w:p>
+    <w:p>
+      <w:pPr>
+        <w:pStyle w:val="ListParagraph"/>
+        <w:ind w:left="1080"/>
+        <w:rPr>
+          <w:sz w:val="24"/>
+          <w:szCs w:val="24"/>
+        </w:rPr>
+      </w:pPr>
+      <w:r>
+        <w:rPr>
+          <w:sz w:val="24"/>
+          <w:szCs w:val="24"/>
+        </w:rPr>
+        <w:t>Client: Read the results in an Input Stream buffer and use it appropriately.</w:t>
+      </w:r>
+    </w:p>
+    <w:p>
+      <w:pPr>
+        <w:pStyle w:val="ListParagraph"/>
+        <w:ind w:left="1080"/>
         <w:rPr>
           <w:sz w:val="24"/>
           <w:szCs w:val="24"/>
@@ -251,24 +819,74 @@
           <w:sz w:val="24"/>
           <w:szCs w:val="24"/>
         </w:rPr>
-        <w:t>Saving changes</w:t>
-      </w:r>
-    </w:p>
-    <w:p>
-      <w:pPr>
-        <w:ind w:left="720"/>
-        <w:rPr>
-          <w:sz w:val="24"/>
-          <w:szCs w:val="24"/>
-        </w:rPr>
-      </w:pPr>
-      <w:r>
-        <w:rPr>
-          <w:sz w:val="24"/>
-          <w:szCs w:val="24"/>
-        </w:rPr>
-        <w:t xml:space="preserve">Make sure a change has been made and send those to server. </w:t>
-      </w:r>
+        <w:lastRenderedPageBreak/>
+        <w:t>After changes to the profile – User clicks on save</w:t>
+      </w:r>
+    </w:p>
+    <w:p>
+      <w:pPr>
+        <w:pStyle w:val="ListParagraph"/>
+        <w:ind w:left="1080"/>
+        <w:rPr>
+          <w:sz w:val="24"/>
+          <w:szCs w:val="24"/>
+        </w:rPr>
+      </w:pPr>
+      <w:r>
+        <w:rPr>
+          <w:sz w:val="24"/>
+          <w:szCs w:val="24"/>
+        </w:rPr>
+        <w:t>Request: HTTPPOST/{GUID)/UpdateProfile</w:t>
+      </w:r>
+    </w:p>
+    <w:p>
+      <w:pPr>
+        <w:pStyle w:val="ListParagraph"/>
+        <w:ind w:left="1080"/>
+        <w:rPr>
+          <w:sz w:val="24"/>
+          <w:szCs w:val="24"/>
+        </w:rPr>
+      </w:pPr>
+      <w:r>
+        <w:rPr>
+          <w:sz w:val="24"/>
+          <w:szCs w:val="24"/>
+        </w:rPr>
+        <w:t>Server</w:t>
+      </w:r>
+      <w:r>
+        <w:rPr>
+          <w:sz w:val="24"/>
+          <w:szCs w:val="24"/>
+        </w:rPr>
+        <w:t xml:space="preserve"> A</w:t>
+      </w:r>
+      <w:r>
+        <w:rPr>
+          <w:sz w:val="24"/>
+          <w:szCs w:val="24"/>
+        </w:rPr>
+        <w:t>ction</w:t>
+      </w:r>
+      <w:r>
+        <w:rPr>
+          <w:sz w:val="24"/>
+          <w:szCs w:val="24"/>
+        </w:rPr>
+        <w:t>: Read the changes sent by the client and run an update SQL to update the changes in the DB where Guid = Guid from Client</w:t>
+      </w:r>
+    </w:p>
+    <w:p>
+      <w:pPr>
+        <w:pStyle w:val="ListParagraph"/>
+        <w:ind w:left="1080"/>
+        <w:rPr>
+          <w:sz w:val="24"/>
+          <w:szCs w:val="24"/>
+        </w:rPr>
+      </w:pPr>
     </w:p>
     <w:p>
       <w:pPr>
@@ -279,13 +897,11 @@
         </w:numPr>
         <w:rPr>
           <w:b/>
-          <w:sz w:val="28"/>
+          <w:sz w:val="24"/>
           <w:szCs w:val="28"/>
           <w:u w:val="single"/>
         </w:rPr>
       </w:pPr>
-      <w:bookmarkStart w:id="0" w:name="_GoBack"/>
-      <w:bookmarkEnd w:id="0"/>
       <w:r>
         <w:rPr>
           <w:b/>
@@ -313,6 +929,337 @@
         </w:rPr>
         <w:t>ies Page</w:t>
       </w:r>
+    </w:p>
+    <w:p>
+      <w:pPr>
+        <w:pStyle w:val="ListParagraph"/>
+        <w:numPr>
+          <w:ilvl w:val="0"/>
+          <w:numId w:val="5"/>
+        </w:numPr>
+        <w:rPr>
+          <w:b/>
+          <w:sz w:val="28"/>
+          <w:szCs w:val="28"/>
+          <w:u w:val="single"/>
+        </w:rPr>
+      </w:pPr>
+      <w:r>
+        <w:rPr>
+          <w:sz w:val="24"/>
+          <w:szCs w:val="28"/>
+        </w:rPr>
+        <w:t>When</w:t>
+      </w:r>
+      <w:r>
+        <w:rPr>
+          <w:sz w:val="24"/>
+          <w:szCs w:val="28"/>
+        </w:rPr>
+        <w:t xml:space="preserve"> user</w:t>
+      </w:r>
+      <w:r>
+        <w:rPr>
+          <w:sz w:val="24"/>
+          <w:szCs w:val="28"/>
+        </w:rPr>
+        <w:t xml:space="preserve"> </w:t>
+      </w:r>
+      <w:r>
+        <w:rPr>
+          <w:sz w:val="24"/>
+          <w:szCs w:val="24"/>
+        </w:rPr>
+        <w:t>click on the Categories</w:t>
+      </w:r>
+      <w:r>
+        <w:rPr>
+          <w:sz w:val="24"/>
+          <w:szCs w:val="24"/>
+        </w:rPr>
+        <w:t xml:space="preserve"> item on the Side menu and enters profile page</w:t>
+      </w:r>
+      <w:r>
+        <w:rPr>
+          <w:sz w:val="24"/>
+          <w:szCs w:val="24"/>
+        </w:rPr>
+        <w:t>:</w:t>
+      </w:r>
+    </w:p>
+    <w:p>
+      <w:pPr>
+        <w:pStyle w:val="ListParagraph"/>
+        <w:ind w:left="1080"/>
+        <w:rPr>
+          <w:b/>
+          <w:sz w:val="28"/>
+          <w:szCs w:val="28"/>
+          <w:u w:val="single"/>
+        </w:rPr>
+      </w:pPr>
+      <w:r>
+        <w:rPr>
+          <w:sz w:val="24"/>
+          <w:szCs w:val="24"/>
+        </w:rPr>
+        <w:t xml:space="preserve">Assumption: </w:t>
+      </w:r>
+      <w:r>
+        <w:rPr>
+          <w:sz w:val="24"/>
+          <w:szCs w:val="24"/>
+          <w:highlight w:val="yellow"/>
+        </w:rPr>
+        <w:t>All categories are stored initially in Clients DB when the client logs in</w:t>
+      </w:r>
+      <w:r>
+        <w:rPr>
+          <w:sz w:val="24"/>
+          <w:szCs w:val="24"/>
+        </w:rPr>
+        <w:t>.</w:t>
+      </w:r>
+    </w:p>
+    <w:p>
+      <w:pPr>
+        <w:pStyle w:val="ListParagraph"/>
+        <w:ind w:left="1080"/>
+        <w:rPr>
+          <w:sz w:val="24"/>
+          <w:szCs w:val="24"/>
+        </w:rPr>
+      </w:pPr>
+      <w:r>
+        <w:rPr>
+          <w:sz w:val="24"/>
+          <w:szCs w:val="24"/>
+        </w:rPr>
+        <w:t xml:space="preserve">Request: </w:t>
+      </w:r>
+      <w:r>
+        <w:rPr>
+          <w:sz w:val="24"/>
+          <w:szCs w:val="24"/>
+        </w:rPr>
+        <w:t>HTTPPOST</w:t>
+      </w:r>
+      <w:r>
+        <w:rPr>
+          <w:sz w:val="24"/>
+          <w:szCs w:val="24"/>
+        </w:rPr>
+        <w:t>/</w:t>
+      </w:r>
+      <w:r>
+        <w:rPr>
+          <w:sz w:val="24"/>
+          <w:szCs w:val="24"/>
+        </w:rPr>
+        <w:t>{Guid}/Select</w:t>
+      </w:r>
+      <w:r>
+        <w:rPr>
+          <w:sz w:val="24"/>
+          <w:szCs w:val="24"/>
+        </w:rPr>
+        <w:t>Categories</w:t>
+      </w:r>
+    </w:p>
+    <w:p>
+      <w:pPr>
+        <w:pStyle w:val="ListParagraph"/>
+        <w:ind w:left="1080"/>
+        <w:rPr>
+          <w:sz w:val="24"/>
+          <w:szCs w:val="24"/>
+        </w:rPr>
+      </w:pPr>
+      <w:r>
+        <w:rPr>
+          <w:sz w:val="24"/>
+          <w:szCs w:val="24"/>
+        </w:rPr>
+        <w:t>Server Action:</w:t>
+      </w:r>
+      <w:r>
+        <w:rPr>
+          <w:sz w:val="24"/>
+          <w:szCs w:val="24"/>
+        </w:rPr>
+        <w:t xml:space="preserve"> Run a SQL to get the Categories marked by client</w:t>
+      </w:r>
+    </w:p>
+    <w:p>
+      <w:pPr>
+        <w:pStyle w:val="ListParagraph"/>
+        <w:ind w:left="1080"/>
+        <w:rPr>
+          <w:sz w:val="24"/>
+          <w:szCs w:val="24"/>
+        </w:rPr>
+      </w:pPr>
+      <w:r>
+        <w:rPr>
+          <w:sz w:val="24"/>
+          <w:szCs w:val="24"/>
+        </w:rPr>
+        <w:t xml:space="preserve">                           SQL Criteria: Categories = Client Categories</w:t>
+      </w:r>
+    </w:p>
+    <w:p>
+      <w:pPr>
+        <w:pStyle w:val="ListParagraph"/>
+        <w:ind w:left="1080"/>
+        <w:rPr>
+          <w:sz w:val="24"/>
+          <w:szCs w:val="24"/>
+        </w:rPr>
+      </w:pPr>
+      <w:r>
+        <w:rPr>
+          <w:sz w:val="24"/>
+          <w:szCs w:val="24"/>
+        </w:rPr>
+        <w:t>Client Response: Read the client’s favourite categories and sub categories, mark them in the Categories page.</w:t>
+      </w:r>
+    </w:p>
+    <w:p>
+      <w:pPr>
+        <w:pStyle w:val="ListParagraph"/>
+        <w:ind w:left="1080"/>
+        <w:rPr>
+          <w:sz w:val="24"/>
+          <w:szCs w:val="24"/>
+        </w:rPr>
+      </w:pPr>
+    </w:p>
+    <w:p>
+      <w:pPr>
+        <w:pStyle w:val="ListParagraph"/>
+        <w:numPr>
+          <w:ilvl w:val="0"/>
+          <w:numId w:val="5"/>
+        </w:numPr>
+        <w:rPr>
+          <w:b/>
+          <w:sz w:val="28"/>
+          <w:szCs w:val="28"/>
+          <w:u w:val="single"/>
+        </w:rPr>
+      </w:pPr>
+      <w:r>
+        <w:rPr>
+          <w:sz w:val="24"/>
+          <w:szCs w:val="24"/>
+        </w:rPr>
+        <w:t>Changes to categories selection by user and saves:</w:t>
+      </w:r>
+    </w:p>
+    <w:p>
+      <w:pPr>
+        <w:pStyle w:val="ListParagraph"/>
+        <w:ind w:left="1080"/>
+        <w:rPr>
+          <w:sz w:val="24"/>
+          <w:szCs w:val="24"/>
+        </w:rPr>
+      </w:pPr>
+      <w:r>
+        <w:rPr>
+          <w:sz w:val="24"/>
+          <w:szCs w:val="24"/>
+        </w:rPr>
+        <w:t>Request: H</w:t>
+      </w:r>
+      <w:r>
+        <w:rPr>
+          <w:sz w:val="24"/>
+          <w:szCs w:val="24"/>
+        </w:rPr>
+        <w:t>TTPPOST/{GUID}/Update</w:t>
+      </w:r>
+      <w:r>
+        <w:rPr>
+          <w:sz w:val="24"/>
+          <w:szCs w:val="24"/>
+        </w:rPr>
+        <w:t>Categories</w:t>
+      </w:r>
+    </w:p>
+    <w:p>
+      <w:pPr>
+        <w:pStyle w:val="ListParagraph"/>
+        <w:ind w:left="1080"/>
+        <w:rPr>
+          <w:sz w:val="24"/>
+          <w:szCs w:val="24"/>
+        </w:rPr>
+      </w:pPr>
+      <w:r>
+        <w:rPr>
+          <w:sz w:val="24"/>
+          <w:szCs w:val="24"/>
+        </w:rPr>
+        <w:t>Server Action: Read the category changes and update the DB with an Update</w:t>
+      </w:r>
+      <w:r>
+        <w:rPr>
+          <w:sz w:val="24"/>
+          <w:szCs w:val="24"/>
+        </w:rPr>
+        <w:t>/Insert</w:t>
+      </w:r>
+      <w:r>
+        <w:rPr>
+          <w:sz w:val="24"/>
+          <w:szCs w:val="24"/>
+        </w:rPr>
+        <w:t xml:space="preserve"> SQL </w:t>
+      </w:r>
+      <w:r>
+        <w:rPr>
+          <w:sz w:val="24"/>
+          <w:szCs w:val="24"/>
+        </w:rPr>
+        <w:t>accordingly to insert/update categories.</w:t>
+      </w:r>
+    </w:p>
+    <w:p>
+      <w:pPr>
+        <w:pStyle w:val="ListParagraph"/>
+        <w:ind w:left="1080"/>
+        <w:rPr>
+          <w:sz w:val="24"/>
+          <w:szCs w:val="24"/>
+        </w:rPr>
+      </w:pPr>
+      <w:r>
+        <w:rPr>
+          <w:sz w:val="24"/>
+          <w:szCs w:val="24"/>
+        </w:rPr>
+        <w:t xml:space="preserve">                           SQL Criteria: GUID = {GUID}</w:t>
+      </w:r>
+      <w:r>
+        <w:rPr>
+          <w:sz w:val="24"/>
+          <w:szCs w:val="24"/>
+        </w:rPr>
+        <w:t xml:space="preserve"> </w:t>
+      </w:r>
+    </w:p>
+    <w:p>
+      <w:pPr>
+        <w:pStyle w:val="ListParagraph"/>
+        <w:ind w:left="1080"/>
+        <w:rPr>
+          <w:b/>
+          <w:sz w:val="28"/>
+          <w:szCs w:val="28"/>
+          <w:u w:val="single"/>
+        </w:rPr>
+      </w:pPr>
     </w:p>
     <w:p>
       <w:pPr>
@@ -335,8 +1282,326 @@
           <w:szCs w:val="28"/>
           <w:u w:val="single"/>
         </w:rPr>
-        <w:t>Joined Events Page</w:t>
-      </w:r>
+        <w:t>Create</w:t>
+      </w:r>
+      <w:r>
+        <w:rPr>
+          <w:b/>
+          <w:sz w:val="28"/>
+          <w:szCs w:val="28"/>
+          <w:u w:val="single"/>
+        </w:rPr>
+        <w:t xml:space="preserve"> Events Page</w:t>
+      </w:r>
+    </w:p>
+    <w:p>
+      <w:pPr>
+        <w:pStyle w:val="ListParagraph"/>
+        <w:numPr>
+          <w:ilvl w:val="0"/>
+          <w:numId w:val="6"/>
+        </w:numPr>
+        <w:rPr>
+          <w:sz w:val="24"/>
+          <w:szCs w:val="28"/>
+        </w:rPr>
+      </w:pPr>
+      <w:r>
+        <w:rPr>
+          <w:sz w:val="24"/>
+          <w:szCs w:val="28"/>
+        </w:rPr>
+        <w:t xml:space="preserve">When user </w:t>
+      </w:r>
+      <w:r>
+        <w:rPr>
+          <w:sz w:val="24"/>
+          <w:szCs w:val="28"/>
+        </w:rPr>
+        <w:t>clicks on the create event item on the side menu.</w:t>
+      </w:r>
+    </w:p>
+    <w:p>
+      <w:pPr>
+        <w:pStyle w:val="ListParagraph"/>
+        <w:rPr>
+          <w:sz w:val="24"/>
+          <w:szCs w:val="28"/>
+        </w:rPr>
+      </w:pPr>
+      <w:r>
+        <w:rPr>
+          <w:sz w:val="24"/>
+          <w:szCs w:val="28"/>
+        </w:rPr>
+        <w:t>Request: HTTPPOST /GUID/</w:t>
+      </w:r>
+      <w:r>
+        <w:rPr>
+          <w:sz w:val="24"/>
+          <w:szCs w:val="28"/>
+        </w:rPr>
+        <w:t>GetCategories</w:t>
+      </w:r>
+    </w:p>
+    <w:p>
+      <w:pPr>
+        <w:pStyle w:val="ListParagraph"/>
+        <w:rPr>
+          <w:sz w:val="24"/>
+          <w:szCs w:val="28"/>
+        </w:rPr>
+      </w:pPr>
+      <w:r>
+        <w:rPr>
+          <w:sz w:val="24"/>
+          <w:szCs w:val="28"/>
+        </w:rPr>
+        <w:t>Server Action: Run a SQL to get all the User favourite categories a</w:t>
+      </w:r>
+      <w:r>
+        <w:rPr>
+          <w:sz w:val="24"/>
+          <w:szCs w:val="28"/>
+        </w:rPr>
+        <w:t xml:space="preserve">nd sub-sub categories for GUID </w:t>
+      </w:r>
+      <w:r>
+        <w:rPr>
+          <w:sz w:val="24"/>
+          <w:szCs w:val="28"/>
+        </w:rPr>
+        <w:t>= {GUID}</w:t>
+      </w:r>
+    </w:p>
+    <w:p>
+      <w:pPr>
+        <w:pStyle w:val="ListParagraph"/>
+        <w:rPr>
+          <w:sz w:val="24"/>
+          <w:szCs w:val="28"/>
+        </w:rPr>
+      </w:pPr>
+      <w:r>
+        <w:rPr>
+          <w:sz w:val="24"/>
+          <w:szCs w:val="28"/>
+        </w:rPr>
+        <w:t>Client: Read the response and use the data for appropriate fields on the page.</w:t>
+      </w:r>
+    </w:p>
+    <w:p>
+      <w:pPr>
+        <w:pStyle w:val="ListParagraph"/>
+        <w:rPr>
+          <w:sz w:val="24"/>
+          <w:szCs w:val="28"/>
+        </w:rPr>
+      </w:pPr>
+      <w:r>
+        <w:rPr>
+          <w:sz w:val="24"/>
+          <w:szCs w:val="28"/>
+        </w:rPr>
+        <w:t xml:space="preserve">Location field should be populated with the location that’s on the client currently. </w:t>
+      </w:r>
+    </w:p>
+    <w:p>
+      <w:pPr>
+        <w:pStyle w:val="ListParagraph"/>
+        <w:rPr>
+          <w:sz w:val="24"/>
+          <w:szCs w:val="28"/>
+        </w:rPr>
+      </w:pPr>
+    </w:p>
+    <w:p>
+      <w:pPr>
+        <w:pStyle w:val="ListParagraph"/>
+        <w:numPr>
+          <w:ilvl w:val="0"/>
+          <w:numId w:val="6"/>
+        </w:numPr>
+        <w:rPr>
+          <w:sz w:val="24"/>
+          <w:szCs w:val="28"/>
+        </w:rPr>
+      </w:pPr>
+      <w:r>
+        <w:rPr>
+          <w:sz w:val="24"/>
+          <w:szCs w:val="28"/>
+        </w:rPr>
+        <w:t>When user finishes entering details and clicks on the Create event button.</w:t>
+      </w:r>
+    </w:p>
+    <w:p>
+      <w:pPr>
+        <w:ind w:left="720"/>
+        <w:rPr>
+          <w:sz w:val="24"/>
+          <w:szCs w:val="28"/>
+        </w:rPr>
+      </w:pPr>
+      <w:r>
+        <w:rPr>
+          <w:sz w:val="24"/>
+          <w:szCs w:val="28"/>
+        </w:rPr>
+        <w:t>Request</w:t>
+      </w:r>
+      <w:r>
+        <w:rPr>
+          <w:sz w:val="24"/>
+          <w:szCs w:val="28"/>
+        </w:rPr>
+        <w:t>: HTTPPOST/GUID/CreateEvent</w:t>
+      </w:r>
+    </w:p>
+    <w:p>
+      <w:pPr>
+        <w:ind w:left="720"/>
+        <w:rPr>
+          <w:sz w:val="24"/>
+          <w:szCs w:val="28"/>
+        </w:rPr>
+      </w:pPr>
+      <w:r>
+        <w:rPr>
+          <w:sz w:val="24"/>
+          <w:szCs w:val="28"/>
+        </w:rPr>
+        <w:t xml:space="preserve">Server Action: Run an Insert SQL to create an Event </w:t>
+      </w:r>
+    </w:p>
+    <w:p>
+      <w:pPr>
+        <w:ind w:left="720"/>
+        <w:rPr>
+          <w:sz w:val="24"/>
+          <w:szCs w:val="28"/>
+        </w:rPr>
+      </w:pPr>
+      <w:r>
+        <w:rPr>
+          <w:sz w:val="24"/>
+          <w:szCs w:val="28"/>
+        </w:rPr>
+        <w:t xml:space="preserve">                          SQL Criteria: Location = {location}, GUID = {GUID}, Category = {Category, Sub category1, Sub Category2..}</w:t>
+      </w:r>
+    </w:p>
+    <w:p>
+      <w:pPr>
+        <w:ind w:left="720"/>
+        <w:rPr>
+          <w:sz w:val="24"/>
+          <w:szCs w:val="28"/>
+        </w:rPr>
+      </w:pPr>
+      <w:r>
+        <w:rPr>
+          <w:sz w:val="24"/>
+          <w:szCs w:val="28"/>
+        </w:rPr>
+        <w:t>Client: Read the Server response code and display ‘Event created successfully’ as per the return code.</w:t>
+      </w:r>
+    </w:p>
+    <w:p>
+      <w:pPr>
+        <w:ind w:left="720"/>
+        <w:rPr>
+          <w:sz w:val="24"/>
+          <w:szCs w:val="28"/>
+        </w:rPr>
+      </w:pPr>
+      <w:r>
+        <w:rPr>
+          <w:sz w:val="24"/>
+          <w:szCs w:val="28"/>
+        </w:rPr>
+        <w:t>C. Update Event: When a user opens the event he created, changes and saves (</w:t>
+      </w:r>
+      <w:r>
+        <w:rPr>
+          <w:sz w:val="24"/>
+          <w:szCs w:val="28"/>
+          <w:highlight w:val="yellow"/>
+        </w:rPr>
+        <w:t>This leads to the question of List of Events created).</w:t>
+      </w:r>
+    </w:p>
+    <w:p>
+      <w:pPr>
+        <w:ind w:left="720"/>
+        <w:rPr>
+          <w:sz w:val="24"/>
+          <w:szCs w:val="28"/>
+        </w:rPr>
+      </w:pPr>
+      <w:r>
+        <w:rPr>
+          <w:sz w:val="24"/>
+          <w:szCs w:val="28"/>
+        </w:rPr>
+        <w:t>User can change dates, participants, Description</w:t>
+      </w:r>
+      <w:r>
+        <w:rPr>
+          <w:sz w:val="24"/>
+          <w:szCs w:val="28"/>
+          <w:highlight w:val="yellow"/>
+        </w:rPr>
+        <w:t>, (Location?)</w:t>
+      </w:r>
+      <w:r>
+        <w:rPr>
+          <w:sz w:val="24"/>
+          <w:szCs w:val="28"/>
+        </w:rPr>
+        <w:t>.</w:t>
+      </w:r>
+    </w:p>
+    <w:p>
+      <w:pPr>
+        <w:ind w:left="720"/>
+        <w:rPr>
+          <w:sz w:val="24"/>
+          <w:szCs w:val="28"/>
+        </w:rPr>
+      </w:pPr>
+      <w:r>
+        <w:rPr>
+          <w:sz w:val="24"/>
+          <w:szCs w:val="28"/>
+        </w:rPr>
+        <w:lastRenderedPageBreak/>
+        <w:t>Request: HTTPPOST/EventId/UpdateEvent</w:t>
+      </w:r>
+    </w:p>
+    <w:p>
+      <w:pPr>
+        <w:ind w:left="720"/>
+        <w:rPr>
+          <w:sz w:val="24"/>
+          <w:szCs w:val="28"/>
+        </w:rPr>
+      </w:pPr>
+      <w:r>
+        <w:rPr>
+          <w:sz w:val="24"/>
+          <w:szCs w:val="28"/>
+        </w:rPr>
+        <w:t>Server Action: Run an Update SQL to update the user event with the details sent by client. SQL Criteria – Eventid = {EventId}</w:t>
+      </w:r>
+    </w:p>
+    <w:p>
+      <w:pPr>
+        <w:ind w:left="720"/>
+        <w:rPr>
+          <w:sz w:val="24"/>
+          <w:szCs w:val="28"/>
+        </w:rPr>
+      </w:pPr>
     </w:p>
     <w:p>
       <w:pPr>
@@ -347,7 +1612,7 @@
         </w:numPr>
         <w:rPr>
           <w:b/>
-          <w:sz w:val="28"/>
+          <w:sz w:val="24"/>
           <w:szCs w:val="28"/>
           <w:u w:val="single"/>
         </w:rPr>
@@ -359,7 +1624,343 @@
           <w:szCs w:val="28"/>
           <w:u w:val="single"/>
         </w:rPr>
+        <w:t>Joined Events</w:t>
+      </w:r>
+      <w:r>
+        <w:rPr>
+          <w:b/>
+          <w:sz w:val="24"/>
+          <w:szCs w:val="28"/>
+          <w:u w:val="single"/>
+        </w:rPr>
+        <w:t xml:space="preserve">               </w:t>
+      </w:r>
+    </w:p>
+    <w:p>
+      <w:pPr>
+        <w:pStyle w:val="ListParagraph"/>
+        <w:numPr>
+          <w:ilvl w:val="0"/>
+          <w:numId w:val="7"/>
+        </w:numPr>
+        <w:rPr>
+          <w:sz w:val="24"/>
+          <w:szCs w:val="28"/>
+        </w:rPr>
+      </w:pPr>
+      <w:r>
+        <w:rPr>
+          <w:sz w:val="24"/>
+          <w:szCs w:val="28"/>
+        </w:rPr>
+        <w:t>When user clicks on the Joined Events from the side menu.</w:t>
+      </w:r>
+    </w:p>
+    <w:p>
+      <w:pPr>
+        <w:pStyle w:val="ListParagraph"/>
+        <w:ind w:left="1080"/>
+        <w:rPr>
+          <w:sz w:val="24"/>
+          <w:szCs w:val="28"/>
+        </w:rPr>
+      </w:pPr>
+      <w:r>
+        <w:rPr>
+          <w:sz w:val="24"/>
+          <w:szCs w:val="28"/>
+        </w:rPr>
+        <w:t>Request: HTTPPOST/GUID/JoinedEvents</w:t>
+      </w:r>
+    </w:p>
+    <w:p>
+      <w:pPr>
+        <w:pStyle w:val="ListParagraph"/>
+        <w:ind w:left="1080"/>
+        <w:rPr>
+          <w:sz w:val="24"/>
+          <w:szCs w:val="28"/>
+        </w:rPr>
+      </w:pPr>
+      <w:r>
+        <w:rPr>
+          <w:sz w:val="24"/>
+          <w:szCs w:val="28"/>
+        </w:rPr>
+        <w:t xml:space="preserve">Server Action: Run q SQL to get the list of user joined events </w:t>
+      </w:r>
+    </w:p>
+    <w:p>
+      <w:pPr>
+        <w:pStyle w:val="ListParagraph"/>
+        <w:ind w:left="1080"/>
+        <w:rPr>
+          <w:sz w:val="24"/>
+          <w:szCs w:val="28"/>
+        </w:rPr>
+      </w:pPr>
+      <w:r>
+        <w:rPr>
+          <w:sz w:val="24"/>
+          <w:szCs w:val="28"/>
+        </w:rPr>
+        <w:t>Client: Read the Response from the server and list them accordingly.</w:t>
+      </w:r>
+    </w:p>
+    <w:p>
+      <w:pPr>
+        <w:pStyle w:val="ListParagraph"/>
+        <w:ind w:left="1080"/>
+        <w:rPr>
+          <w:sz w:val="24"/>
+          <w:szCs w:val="28"/>
+        </w:rPr>
+      </w:pPr>
+    </w:p>
+    <w:p>
+      <w:pPr>
+        <w:pStyle w:val="ListParagraph"/>
+        <w:ind w:left="1080"/>
+        <w:rPr>
+          <w:sz w:val="24"/>
+          <w:szCs w:val="28"/>
+        </w:rPr>
+      </w:pPr>
+      <w:r>
+        <w:rPr>
+          <w:sz w:val="24"/>
+          <w:szCs w:val="28"/>
+        </w:rPr>
+        <w:t>If there is only one event then it should be displayed like in the 2.Event Details</w:t>
+      </w:r>
+    </w:p>
+    <w:p>
+      <w:pPr>
+        <w:pStyle w:val="ListParagraph"/>
+        <w:ind w:left="1080"/>
+        <w:rPr>
+          <w:sz w:val="24"/>
+          <w:szCs w:val="28"/>
+        </w:rPr>
+      </w:pPr>
+      <w:r>
+        <w:rPr>
+          <w:sz w:val="24"/>
+          <w:szCs w:val="28"/>
+        </w:rPr>
+        <w:t xml:space="preserve">Otherwise list them on the page and then the user clicks on them it should open the </w:t>
+      </w:r>
+      <w:r>
+        <w:rPr>
+          <w:sz w:val="24"/>
+          <w:szCs w:val="28"/>
+        </w:rPr>
+        <w:t>2.Event Details</w:t>
+      </w:r>
+      <w:r>
+        <w:rPr>
+          <w:sz w:val="24"/>
+          <w:szCs w:val="28"/>
+        </w:rPr>
+        <w:t xml:space="preserve"> (the HTTP Post Request is the same)</w:t>
+      </w:r>
+    </w:p>
+    <w:p>
+      <w:pPr>
+        <w:pStyle w:val="ListParagraph"/>
+        <w:ind w:left="1080"/>
+        <w:rPr>
+          <w:sz w:val="24"/>
+          <w:szCs w:val="28"/>
+        </w:rPr>
+      </w:pPr>
+    </w:p>
+    <w:p>
+      <w:pPr>
+        <w:pStyle w:val="ListParagraph"/>
+        <w:numPr>
+          <w:ilvl w:val="0"/>
+          <w:numId w:val="7"/>
+        </w:numPr>
+        <w:rPr>
+          <w:sz w:val="24"/>
+          <w:szCs w:val="28"/>
+        </w:rPr>
+      </w:pPr>
+      <w:r>
+        <w:rPr>
+          <w:sz w:val="24"/>
+          <w:szCs w:val="28"/>
+        </w:rPr>
+        <w:t xml:space="preserve">Cancel Participation – </w:t>
+      </w:r>
+      <w:r>
+        <w:rPr>
+          <w:sz w:val="24"/>
+          <w:szCs w:val="28"/>
+          <w:highlight w:val="yellow"/>
+        </w:rPr>
+        <w:t>(</w:t>
+      </w:r>
+      <w:r>
+        <w:rPr>
+          <w:sz w:val="24"/>
+          <w:szCs w:val="28"/>
+          <w:highlight w:val="yellow"/>
+        </w:rPr>
+        <w:t xml:space="preserve">The user should be allowed to cancel the participation </w:t>
+      </w:r>
+      <w:r>
+        <w:rPr>
+          <w:sz w:val="24"/>
+          <w:szCs w:val="28"/>
+          <w:highlight w:val="yellow"/>
+        </w:rPr>
+        <w:t>until 24 hours before the event starts?)</w:t>
+      </w:r>
+      <w:r>
+        <w:rPr>
+          <w:sz w:val="24"/>
+          <w:szCs w:val="28"/>
+        </w:rPr>
+        <w:t xml:space="preserve"> When the user clicks on the cancel participation button </w:t>
+      </w:r>
+    </w:p>
+    <w:p>
+      <w:pPr>
+        <w:pStyle w:val="ListParagraph"/>
+        <w:ind w:left="1080"/>
+        <w:rPr>
+          <w:sz w:val="24"/>
+          <w:szCs w:val="28"/>
+        </w:rPr>
+      </w:pPr>
+      <w:r>
+        <w:rPr>
+          <w:sz w:val="24"/>
+          <w:szCs w:val="28"/>
+        </w:rPr>
+        <w:t>Request: HTTPPOST/GUID/EventId/CancelNomination</w:t>
+      </w:r>
+    </w:p>
+    <w:p>
+      <w:pPr>
+        <w:pStyle w:val="ListParagraph"/>
+        <w:ind w:left="1080"/>
+        <w:rPr>
+          <w:sz w:val="24"/>
+          <w:szCs w:val="28"/>
+        </w:rPr>
+      </w:pPr>
+      <w:r>
+        <w:rPr>
+          <w:sz w:val="24"/>
+          <w:szCs w:val="28"/>
+        </w:rPr>
+        <w:t xml:space="preserve">Server: Run a SQL to Update the Participation number of the event </w:t>
+      </w:r>
+    </w:p>
+    <w:p>
+      <w:pPr>
+        <w:pStyle w:val="ListParagraph"/>
+        <w:ind w:left="1080"/>
+        <w:rPr>
+          <w:sz w:val="24"/>
+          <w:szCs w:val="28"/>
+        </w:rPr>
+      </w:pPr>
+      <w:r>
+        <w:rPr>
+          <w:sz w:val="24"/>
+          <w:szCs w:val="28"/>
+        </w:rPr>
+        <w:t xml:space="preserve">              Also Run another SQL to remove the Event from the User.</w:t>
+      </w:r>
+    </w:p>
+    <w:p>
+      <w:pPr>
+        <w:pStyle w:val="ListParagraph"/>
+        <w:ind w:left="1080"/>
+        <w:rPr>
+          <w:sz w:val="24"/>
+          <w:szCs w:val="28"/>
+        </w:rPr>
+      </w:pPr>
+      <w:r>
+        <w:rPr>
+          <w:sz w:val="24"/>
+          <w:szCs w:val="28"/>
+        </w:rPr>
+        <w:t>Client Action: Read the Response code from server and update the user accordingly with an ‘Event participation cancelled successfully’ message or other error messages if the return code is not successful.</w:t>
+      </w:r>
+    </w:p>
+    <w:p>
+      <w:pPr>
+        <w:pStyle w:val="ListParagraph"/>
+        <w:ind w:left="1080"/>
+        <w:rPr>
+          <w:sz w:val="24"/>
+          <w:szCs w:val="28"/>
+        </w:rPr>
+      </w:pPr>
+    </w:p>
+    <w:p>
+      <w:pPr>
+        <w:pStyle w:val="ListParagraph"/>
+        <w:numPr>
+          <w:ilvl w:val="0"/>
+          <w:numId w:val="1"/>
+        </w:numPr>
+        <w:rPr>
+          <w:b/>
+          <w:sz w:val="28"/>
+          <w:szCs w:val="28"/>
+          <w:u w:val="single"/>
+        </w:rPr>
+      </w:pPr>
+      <w:r>
+        <w:rPr>
+          <w:b/>
+          <w:sz w:val="28"/>
+          <w:szCs w:val="28"/>
+          <w:u w:val="single"/>
+        </w:rPr>
         <w:t>Inbox</w:t>
+      </w:r>
+      <w:r>
+        <w:rPr>
+          <w:b/>
+          <w:sz w:val="28"/>
+          <w:szCs w:val="28"/>
+          <w:u w:val="single"/>
+        </w:rPr>
+        <w:t>:</w:t>
+      </w:r>
+      <w:bookmarkStart w:id="0" w:name="_GoBack"/>
+      <w:bookmarkEnd w:id="0"/>
+    </w:p>
+    <w:p>
+      <w:pPr>
+        <w:pStyle w:val="ListParagraph"/>
+        <w:numPr>
+          <w:ilvl w:val="0"/>
+          <w:numId w:val="1"/>
+        </w:numPr>
+        <w:rPr>
+          <w:b/>
+          <w:sz w:val="28"/>
+          <w:szCs w:val="28"/>
+          <w:u w:val="single"/>
+        </w:rPr>
+      </w:pPr>
+      <w:r>
+        <w:rPr>
+          <w:b/>
+          <w:sz w:val="28"/>
+          <w:szCs w:val="28"/>
+          <w:u w:val="single"/>
+        </w:rPr>
+        <w:t>Couples Profile:</w:t>
       </w:r>
     </w:p>
     <w:p>
@@ -383,6 +1984,95 @@
 <file path=word/numbering.xml><?xml version="1.0" encoding="utf-8"?>
 <w:numbering xmlns:wpc="http://schemas.microsoft.com/office/word/2010/wordprocessingCanvas" xmlns:mc="http://schemas.openxmlformats.org/markup-compatibility/2006" xmlns:o="urn:schemas-microsoft-com:office:office" xmlns:r="http://schemas.openxmlformats.org/officeDocument/2006/relationships" xmlns:m="http://schemas.openxmlformats.org/officeDocument/2006/math" xmlns:v="urn:schemas-microsoft-com:vml" xmlns:wp14="http://schemas.microsoft.com/office/word/2010/wordprocessingDrawing" xmlns:wp="http://schemas.openxmlformats.org/drawingml/2006/wordprocessingDrawing" xmlns:w10="urn:schemas-microsoft-com:office:word" xmlns:w="http://schemas.openxmlformats.org/wordprocessingml/2006/main" xmlns:w14="http://schemas.microsoft.com/office/word/2010/wordml" xmlns:w15="http://schemas.microsoft.com/office/word/2012/wordml" xmlns:wpg="http://schemas.microsoft.com/office/word/2010/wordprocessingGroup" xmlns:wpi="http://schemas.microsoft.com/office/word/2010/wordprocessingInk" xmlns:wne="http://schemas.microsoft.com/office/word/2006/wordml" xmlns:wps="http://schemas.microsoft.com/office/word/2010/wordprocessingShape" mc:Ignorable="w14 w15 wp14">
   <w:abstractNum w:abstractNumId="0">
+    <w:nsid w:val="2A4147F9"/>
+    <w:multiLevelType w:val="hybridMultilevel"/>
+    <w:tmpl w:val="1E78483C"/>
+    <w:lvl w:ilvl="0" w:tplc="4C921410">
+      <w:start w:val="1"/>
+      <w:numFmt w:val="decimal"/>
+      <w:lvlText w:val="%1."/>
+      <w:lvlJc w:val="left"/>
+      <w:pPr>
+        <w:ind w:left="1440" w:hanging="360"/>
+      </w:pPr>
+      <w:rPr>
+        <w:rFonts w:hint="default"/>
+      </w:rPr>
+    </w:lvl>
+    <w:lvl w:ilvl="1" w:tplc="40090019" w:tentative="1">
+      <w:start w:val="1"/>
+      <w:numFmt w:val="lowerLetter"/>
+      <w:lvlText w:val="%2."/>
+      <w:lvlJc w:val="left"/>
+      <w:pPr>
+        <w:ind w:left="2160" w:hanging="360"/>
+      </w:pPr>
+    </w:lvl>
+    <w:lvl w:ilvl="2" w:tplc="4009001B" w:tentative="1">
+      <w:start w:val="1"/>
+      <w:numFmt w:val="lowerRoman"/>
+      <w:lvlText w:val="%3."/>
+      <w:lvlJc w:val="right"/>
+      <w:pPr>
+        <w:ind w:left="2880" w:hanging="180"/>
+      </w:pPr>
+    </w:lvl>
+    <w:lvl w:ilvl="3" w:tplc="4009000F" w:tentative="1">
+      <w:start w:val="1"/>
+      <w:numFmt w:val="decimal"/>
+      <w:lvlText w:val="%4."/>
+      <w:lvlJc w:val="left"/>
+      <w:pPr>
+        <w:ind w:left="3600" w:hanging="360"/>
+      </w:pPr>
+    </w:lvl>
+    <w:lvl w:ilvl="4" w:tplc="40090019" w:tentative="1">
+      <w:start w:val="1"/>
+      <w:numFmt w:val="lowerLetter"/>
+      <w:lvlText w:val="%5."/>
+      <w:lvlJc w:val="left"/>
+      <w:pPr>
+        <w:ind w:left="4320" w:hanging="360"/>
+      </w:pPr>
+    </w:lvl>
+    <w:lvl w:ilvl="5" w:tplc="4009001B" w:tentative="1">
+      <w:start w:val="1"/>
+      <w:numFmt w:val="lowerRoman"/>
+      <w:lvlText w:val="%6."/>
+      <w:lvlJc w:val="right"/>
+      <w:pPr>
+        <w:ind w:left="5040" w:hanging="180"/>
+      </w:pPr>
+    </w:lvl>
+    <w:lvl w:ilvl="6" w:tplc="4009000F" w:tentative="1">
+      <w:start w:val="1"/>
+      <w:numFmt w:val="decimal"/>
+      <w:lvlText w:val="%7."/>
+      <w:lvlJc w:val="left"/>
+      <w:pPr>
+        <w:ind w:left="5760" w:hanging="360"/>
+      </w:pPr>
+    </w:lvl>
+    <w:lvl w:ilvl="7" w:tplc="40090019" w:tentative="1">
+      <w:start w:val="1"/>
+      <w:numFmt w:val="lowerLetter"/>
+      <w:lvlText w:val="%8."/>
+      <w:lvlJc w:val="left"/>
+      <w:pPr>
+        <w:ind w:left="6480" w:hanging="360"/>
+      </w:pPr>
+    </w:lvl>
+    <w:lvl w:ilvl="8" w:tplc="4009001B" w:tentative="1">
+      <w:start w:val="1"/>
+      <w:numFmt w:val="lowerRoman"/>
+      <w:lvlText w:val="%9."/>
+      <w:lvlJc w:val="right"/>
+      <w:pPr>
+        <w:ind w:left="7200" w:hanging="180"/>
+      </w:pPr>
+    </w:lvl>
+  </w:abstractNum>
+  <w:abstractNum w:abstractNumId="1">
     <w:nsid w:val="30FC7BF7"/>
     <w:multiLevelType w:val="hybridMultilevel"/>
     <w:tmpl w:val="5EB25A72"/>
@@ -471,7 +2161,96 @@
       </w:pPr>
     </w:lvl>
   </w:abstractNum>
-  <w:abstractNum w:abstractNumId="1">
+  <w:abstractNum w:abstractNumId="2">
+    <w:nsid w:val="32FA51FB"/>
+    <w:multiLevelType w:val="hybridMultilevel"/>
+    <w:tmpl w:val="E6BEBC9C"/>
+    <w:lvl w:ilvl="0" w:tplc="4DF2CB54">
+      <w:start w:val="1"/>
+      <w:numFmt w:val="lowerLetter"/>
+      <w:lvlText w:val="%1."/>
+      <w:lvlJc w:val="left"/>
+      <w:pPr>
+        <w:ind w:left="1080" w:hanging="360"/>
+      </w:pPr>
+      <w:rPr>
+        <w:rFonts w:hint="default"/>
+      </w:rPr>
+    </w:lvl>
+    <w:lvl w:ilvl="1" w:tplc="40090019" w:tentative="1">
+      <w:start w:val="1"/>
+      <w:numFmt w:val="lowerLetter"/>
+      <w:lvlText w:val="%2."/>
+      <w:lvlJc w:val="left"/>
+      <w:pPr>
+        <w:ind w:left="1800" w:hanging="360"/>
+      </w:pPr>
+    </w:lvl>
+    <w:lvl w:ilvl="2" w:tplc="4009001B" w:tentative="1">
+      <w:start w:val="1"/>
+      <w:numFmt w:val="lowerRoman"/>
+      <w:lvlText w:val="%3."/>
+      <w:lvlJc w:val="right"/>
+      <w:pPr>
+        <w:ind w:left="2520" w:hanging="180"/>
+      </w:pPr>
+    </w:lvl>
+    <w:lvl w:ilvl="3" w:tplc="4009000F" w:tentative="1">
+      <w:start w:val="1"/>
+      <w:numFmt w:val="decimal"/>
+      <w:lvlText w:val="%4."/>
+      <w:lvlJc w:val="left"/>
+      <w:pPr>
+        <w:ind w:left="3240" w:hanging="360"/>
+      </w:pPr>
+    </w:lvl>
+    <w:lvl w:ilvl="4" w:tplc="40090019" w:tentative="1">
+      <w:start w:val="1"/>
+      <w:numFmt w:val="lowerLetter"/>
+      <w:lvlText w:val="%5."/>
+      <w:lvlJc w:val="left"/>
+      <w:pPr>
+        <w:ind w:left="3960" w:hanging="360"/>
+      </w:pPr>
+    </w:lvl>
+    <w:lvl w:ilvl="5" w:tplc="4009001B" w:tentative="1">
+      <w:start w:val="1"/>
+      <w:numFmt w:val="lowerRoman"/>
+      <w:lvlText w:val="%6."/>
+      <w:lvlJc w:val="right"/>
+      <w:pPr>
+        <w:ind w:left="4680" w:hanging="180"/>
+      </w:pPr>
+    </w:lvl>
+    <w:lvl w:ilvl="6" w:tplc="4009000F" w:tentative="1">
+      <w:start w:val="1"/>
+      <w:numFmt w:val="decimal"/>
+      <w:lvlText w:val="%7."/>
+      <w:lvlJc w:val="left"/>
+      <w:pPr>
+        <w:ind w:left="5400" w:hanging="360"/>
+      </w:pPr>
+    </w:lvl>
+    <w:lvl w:ilvl="7" w:tplc="40090019" w:tentative="1">
+      <w:start w:val="1"/>
+      <w:numFmt w:val="lowerLetter"/>
+      <w:lvlText w:val="%8."/>
+      <w:lvlJc w:val="left"/>
+      <w:pPr>
+        <w:ind w:left="6120" w:hanging="360"/>
+      </w:pPr>
+    </w:lvl>
+    <w:lvl w:ilvl="8" w:tplc="4009001B" w:tentative="1">
+      <w:start w:val="1"/>
+      <w:numFmt w:val="lowerRoman"/>
+      <w:lvlText w:val="%9."/>
+      <w:lvlJc w:val="right"/>
+      <w:pPr>
+        <w:ind w:left="6840" w:hanging="180"/>
+      </w:pPr>
+    </w:lvl>
+  </w:abstractNum>
+  <w:abstractNum w:abstractNumId="3">
     <w:nsid w:val="340F5D6C"/>
     <w:multiLevelType w:val="hybridMultilevel"/>
     <w:tmpl w:val="CC8217AC"/>
@@ -560,7 +2339,188 @@
       </w:pPr>
     </w:lvl>
   </w:abstractNum>
-  <w:abstractNum w:abstractNumId="2">
+  <w:abstractNum w:abstractNumId="4">
+    <w:nsid w:val="3AD543FC"/>
+    <w:multiLevelType w:val="hybridMultilevel"/>
+    <w:tmpl w:val="F9246D70"/>
+    <w:lvl w:ilvl="0" w:tplc="97F29FA4">
+      <w:start w:val="1"/>
+      <w:numFmt w:val="lowerLetter"/>
+      <w:lvlText w:val="%1."/>
+      <w:lvlJc w:val="left"/>
+      <w:pPr>
+        <w:ind w:left="1080" w:hanging="360"/>
+      </w:pPr>
+      <w:rPr>
+        <w:rFonts w:hint="default"/>
+      </w:rPr>
+    </w:lvl>
+    <w:lvl w:ilvl="1" w:tplc="40090019" w:tentative="1">
+      <w:start w:val="1"/>
+      <w:numFmt w:val="lowerLetter"/>
+      <w:lvlText w:val="%2."/>
+      <w:lvlJc w:val="left"/>
+      <w:pPr>
+        <w:ind w:left="1800" w:hanging="360"/>
+      </w:pPr>
+    </w:lvl>
+    <w:lvl w:ilvl="2" w:tplc="4009001B" w:tentative="1">
+      <w:start w:val="1"/>
+      <w:numFmt w:val="lowerRoman"/>
+      <w:lvlText w:val="%3."/>
+      <w:lvlJc w:val="right"/>
+      <w:pPr>
+        <w:ind w:left="2520" w:hanging="180"/>
+      </w:pPr>
+    </w:lvl>
+    <w:lvl w:ilvl="3" w:tplc="4009000F" w:tentative="1">
+      <w:start w:val="1"/>
+      <w:numFmt w:val="decimal"/>
+      <w:lvlText w:val="%4."/>
+      <w:lvlJc w:val="left"/>
+      <w:pPr>
+        <w:ind w:left="3240" w:hanging="360"/>
+      </w:pPr>
+    </w:lvl>
+    <w:lvl w:ilvl="4" w:tplc="40090019" w:tentative="1">
+      <w:start w:val="1"/>
+      <w:numFmt w:val="lowerLetter"/>
+      <w:lvlText w:val="%5."/>
+      <w:lvlJc w:val="left"/>
+      <w:pPr>
+        <w:ind w:left="3960" w:hanging="360"/>
+      </w:pPr>
+    </w:lvl>
+    <w:lvl w:ilvl="5" w:tplc="4009001B" w:tentative="1">
+      <w:start w:val="1"/>
+      <w:numFmt w:val="lowerRoman"/>
+      <w:lvlText w:val="%6."/>
+      <w:lvlJc w:val="right"/>
+      <w:pPr>
+        <w:ind w:left="4680" w:hanging="180"/>
+      </w:pPr>
+    </w:lvl>
+    <w:lvl w:ilvl="6" w:tplc="4009000F" w:tentative="1">
+      <w:start w:val="1"/>
+      <w:numFmt w:val="decimal"/>
+      <w:lvlText w:val="%7."/>
+      <w:lvlJc w:val="left"/>
+      <w:pPr>
+        <w:ind w:left="5400" w:hanging="360"/>
+      </w:pPr>
+    </w:lvl>
+    <w:lvl w:ilvl="7" w:tplc="40090019" w:tentative="1">
+      <w:start w:val="1"/>
+      <w:numFmt w:val="lowerLetter"/>
+      <w:lvlText w:val="%8."/>
+      <w:lvlJc w:val="left"/>
+      <w:pPr>
+        <w:ind w:left="6120" w:hanging="360"/>
+      </w:pPr>
+    </w:lvl>
+    <w:lvl w:ilvl="8" w:tplc="4009001B" w:tentative="1">
+      <w:start w:val="1"/>
+      <w:numFmt w:val="lowerRoman"/>
+      <w:lvlText w:val="%9."/>
+      <w:lvlJc w:val="right"/>
+      <w:pPr>
+        <w:ind w:left="6840" w:hanging="180"/>
+      </w:pPr>
+    </w:lvl>
+  </w:abstractNum>
+  <w:abstractNum w:abstractNumId="5">
+    <w:nsid w:val="3B171BFD"/>
+    <w:multiLevelType w:val="hybridMultilevel"/>
+    <w:tmpl w:val="B8E604B4"/>
+    <w:lvl w:ilvl="0" w:tplc="E35E2FCE">
+      <w:start w:val="1"/>
+      <w:numFmt w:val="lowerLetter"/>
+      <w:lvlText w:val="%1."/>
+      <w:lvlJc w:val="left"/>
+      <w:pPr>
+        <w:ind w:left="1080" w:hanging="360"/>
+      </w:pPr>
+      <w:rPr>
+        <w:rFonts w:hint="default"/>
+        <w:b w:val="0"/>
+        <w:sz w:val="24"/>
+        <w:szCs w:val="24"/>
+      </w:rPr>
+    </w:lvl>
+    <w:lvl w:ilvl="1" w:tplc="40090019" w:tentative="1">
+      <w:start w:val="1"/>
+      <w:numFmt w:val="lowerLetter"/>
+      <w:lvlText w:val="%2."/>
+      <w:lvlJc w:val="left"/>
+      <w:pPr>
+        <w:ind w:left="1800" w:hanging="360"/>
+      </w:pPr>
+    </w:lvl>
+    <w:lvl w:ilvl="2" w:tplc="4009001B" w:tentative="1">
+      <w:start w:val="1"/>
+      <w:numFmt w:val="lowerRoman"/>
+      <w:lvlText w:val="%3."/>
+      <w:lvlJc w:val="right"/>
+      <w:pPr>
+        <w:ind w:left="2520" w:hanging="180"/>
+      </w:pPr>
+    </w:lvl>
+    <w:lvl w:ilvl="3" w:tplc="4009000F" w:tentative="1">
+      <w:start w:val="1"/>
+      <w:numFmt w:val="decimal"/>
+      <w:lvlText w:val="%4."/>
+      <w:lvlJc w:val="left"/>
+      <w:pPr>
+        <w:ind w:left="3240" w:hanging="360"/>
+      </w:pPr>
+    </w:lvl>
+    <w:lvl w:ilvl="4" w:tplc="40090019" w:tentative="1">
+      <w:start w:val="1"/>
+      <w:numFmt w:val="lowerLetter"/>
+      <w:lvlText w:val="%5."/>
+      <w:lvlJc w:val="left"/>
+      <w:pPr>
+        <w:ind w:left="3960" w:hanging="360"/>
+      </w:pPr>
+    </w:lvl>
+    <w:lvl w:ilvl="5" w:tplc="4009001B" w:tentative="1">
+      <w:start w:val="1"/>
+      <w:numFmt w:val="lowerRoman"/>
+      <w:lvlText w:val="%6."/>
+      <w:lvlJc w:val="right"/>
+      <w:pPr>
+        <w:ind w:left="4680" w:hanging="180"/>
+      </w:pPr>
+    </w:lvl>
+    <w:lvl w:ilvl="6" w:tplc="4009000F" w:tentative="1">
+      <w:start w:val="1"/>
+      <w:numFmt w:val="decimal"/>
+      <w:lvlText w:val="%7."/>
+      <w:lvlJc w:val="left"/>
+      <w:pPr>
+        <w:ind w:left="5400" w:hanging="360"/>
+      </w:pPr>
+    </w:lvl>
+    <w:lvl w:ilvl="7" w:tplc="40090019" w:tentative="1">
+      <w:start w:val="1"/>
+      <w:numFmt w:val="lowerLetter"/>
+      <w:lvlText w:val="%8."/>
+      <w:lvlJc w:val="left"/>
+      <w:pPr>
+        <w:ind w:left="6120" w:hanging="360"/>
+      </w:pPr>
+    </w:lvl>
+    <w:lvl w:ilvl="8" w:tplc="4009001B" w:tentative="1">
+      <w:start w:val="1"/>
+      <w:numFmt w:val="lowerRoman"/>
+      <w:lvlText w:val="%9."/>
+      <w:lvlJc w:val="right"/>
+      <w:pPr>
+        <w:ind w:left="6840" w:hanging="180"/>
+      </w:pPr>
+    </w:lvl>
+  </w:abstractNum>
+  <w:abstractNum w:abstractNumId="6">
     <w:nsid w:val="3DC573DD"/>
     <w:multiLevelType w:val="hybridMultilevel"/>
     <w:tmpl w:val="4B160B84"/>
@@ -649,13 +2609,209 @@
       </w:pPr>
     </w:lvl>
   </w:abstractNum>
+  <w:abstractNum w:abstractNumId="7">
+    <w:nsid w:val="501926B9"/>
+    <w:multiLevelType w:val="hybridMultilevel"/>
+    <w:tmpl w:val="581EC898"/>
+    <w:lvl w:ilvl="0" w:tplc="33C8D3FE">
+      <w:start w:val="1"/>
+      <w:numFmt w:val="lowerLetter"/>
+      <w:lvlText w:val="%1."/>
+      <w:lvlJc w:val="left"/>
+      <w:pPr>
+        <w:ind w:left="1080" w:hanging="360"/>
+      </w:pPr>
+      <w:rPr>
+        <w:rFonts w:hint="default"/>
+      </w:rPr>
+    </w:lvl>
+    <w:lvl w:ilvl="1" w:tplc="40090019" w:tentative="1">
+      <w:start w:val="1"/>
+      <w:numFmt w:val="lowerLetter"/>
+      <w:lvlText w:val="%2."/>
+      <w:lvlJc w:val="left"/>
+      <w:pPr>
+        <w:ind w:left="1800" w:hanging="360"/>
+      </w:pPr>
+    </w:lvl>
+    <w:lvl w:ilvl="2" w:tplc="4009001B" w:tentative="1">
+      <w:start w:val="1"/>
+      <w:numFmt w:val="lowerRoman"/>
+      <w:lvlText w:val="%3."/>
+      <w:lvlJc w:val="right"/>
+      <w:pPr>
+        <w:ind w:left="2520" w:hanging="180"/>
+      </w:pPr>
+    </w:lvl>
+    <w:lvl w:ilvl="3" w:tplc="4009000F" w:tentative="1">
+      <w:start w:val="1"/>
+      <w:numFmt w:val="decimal"/>
+      <w:lvlText w:val="%4."/>
+      <w:lvlJc w:val="left"/>
+      <w:pPr>
+        <w:ind w:left="3240" w:hanging="360"/>
+      </w:pPr>
+    </w:lvl>
+    <w:lvl w:ilvl="4" w:tplc="40090019" w:tentative="1">
+      <w:start w:val="1"/>
+      <w:numFmt w:val="lowerLetter"/>
+      <w:lvlText w:val="%5."/>
+      <w:lvlJc w:val="left"/>
+      <w:pPr>
+        <w:ind w:left="3960" w:hanging="360"/>
+      </w:pPr>
+    </w:lvl>
+    <w:lvl w:ilvl="5" w:tplc="4009001B" w:tentative="1">
+      <w:start w:val="1"/>
+      <w:numFmt w:val="lowerRoman"/>
+      <w:lvlText w:val="%6."/>
+      <w:lvlJc w:val="right"/>
+      <w:pPr>
+        <w:ind w:left="4680" w:hanging="180"/>
+      </w:pPr>
+    </w:lvl>
+    <w:lvl w:ilvl="6" w:tplc="4009000F" w:tentative="1">
+      <w:start w:val="1"/>
+      <w:numFmt w:val="decimal"/>
+      <w:lvlText w:val="%7."/>
+      <w:lvlJc w:val="left"/>
+      <w:pPr>
+        <w:ind w:left="5400" w:hanging="360"/>
+      </w:pPr>
+    </w:lvl>
+    <w:lvl w:ilvl="7" w:tplc="40090019" w:tentative="1">
+      <w:start w:val="1"/>
+      <w:numFmt w:val="lowerLetter"/>
+      <w:lvlText w:val="%8."/>
+      <w:lvlJc w:val="left"/>
+      <w:pPr>
+        <w:ind w:left="6120" w:hanging="360"/>
+      </w:pPr>
+    </w:lvl>
+    <w:lvl w:ilvl="8" w:tplc="4009001B" w:tentative="1">
+      <w:start w:val="1"/>
+      <w:numFmt w:val="lowerRoman"/>
+      <w:lvlText w:val="%9."/>
+      <w:lvlJc w:val="right"/>
+      <w:pPr>
+        <w:ind w:left="6840" w:hanging="180"/>
+      </w:pPr>
+    </w:lvl>
+  </w:abstractNum>
+  <w:abstractNum w:abstractNumId="8">
+    <w:nsid w:val="6B6D06C4"/>
+    <w:multiLevelType w:val="hybridMultilevel"/>
+    <w:tmpl w:val="656AFB52"/>
+    <w:lvl w:ilvl="0" w:tplc="753C030C">
+      <w:start w:val="1"/>
+      <w:numFmt w:val="lowerLetter"/>
+      <w:lvlText w:val="%1."/>
+      <w:lvlJc w:val="left"/>
+      <w:pPr>
+        <w:ind w:left="1080" w:hanging="360"/>
+      </w:pPr>
+      <w:rPr>
+        <w:rFonts w:hint="default"/>
+      </w:rPr>
+    </w:lvl>
+    <w:lvl w:ilvl="1" w:tplc="40090019" w:tentative="1">
+      <w:start w:val="1"/>
+      <w:numFmt w:val="lowerLetter"/>
+      <w:lvlText w:val="%2."/>
+      <w:lvlJc w:val="left"/>
+      <w:pPr>
+        <w:ind w:left="1800" w:hanging="360"/>
+      </w:pPr>
+    </w:lvl>
+    <w:lvl w:ilvl="2" w:tplc="4009001B" w:tentative="1">
+      <w:start w:val="1"/>
+      <w:numFmt w:val="lowerRoman"/>
+      <w:lvlText w:val="%3."/>
+      <w:lvlJc w:val="right"/>
+      <w:pPr>
+        <w:ind w:left="2520" w:hanging="180"/>
+      </w:pPr>
+    </w:lvl>
+    <w:lvl w:ilvl="3" w:tplc="4009000F" w:tentative="1">
+      <w:start w:val="1"/>
+      <w:numFmt w:val="decimal"/>
+      <w:lvlText w:val="%4."/>
+      <w:lvlJc w:val="left"/>
+      <w:pPr>
+        <w:ind w:left="3240" w:hanging="360"/>
+      </w:pPr>
+    </w:lvl>
+    <w:lvl w:ilvl="4" w:tplc="40090019" w:tentative="1">
+      <w:start w:val="1"/>
+      <w:numFmt w:val="lowerLetter"/>
+      <w:lvlText w:val="%5."/>
+      <w:lvlJc w:val="left"/>
+      <w:pPr>
+        <w:ind w:left="3960" w:hanging="360"/>
+      </w:pPr>
+    </w:lvl>
+    <w:lvl w:ilvl="5" w:tplc="4009001B" w:tentative="1">
+      <w:start w:val="1"/>
+      <w:numFmt w:val="lowerRoman"/>
+      <w:lvlText w:val="%6."/>
+      <w:lvlJc w:val="right"/>
+      <w:pPr>
+        <w:ind w:left="4680" w:hanging="180"/>
+      </w:pPr>
+    </w:lvl>
+    <w:lvl w:ilvl="6" w:tplc="4009000F" w:tentative="1">
+      <w:start w:val="1"/>
+      <w:numFmt w:val="decimal"/>
+      <w:lvlText w:val="%7."/>
+      <w:lvlJc w:val="left"/>
+      <w:pPr>
+        <w:ind w:left="5400" w:hanging="360"/>
+      </w:pPr>
+    </w:lvl>
+    <w:lvl w:ilvl="7" w:tplc="40090019" w:tentative="1">
+      <w:start w:val="1"/>
+      <w:numFmt w:val="lowerLetter"/>
+      <w:lvlText w:val="%8."/>
+      <w:lvlJc w:val="left"/>
+      <w:pPr>
+        <w:ind w:left="6120" w:hanging="360"/>
+      </w:pPr>
+    </w:lvl>
+    <w:lvl w:ilvl="8" w:tplc="4009001B" w:tentative="1">
+      <w:start w:val="1"/>
+      <w:numFmt w:val="lowerRoman"/>
+      <w:lvlText w:val="%9."/>
+      <w:lvlJc w:val="right"/>
+      <w:pPr>
+        <w:ind w:left="6840" w:hanging="180"/>
+      </w:pPr>
+    </w:lvl>
+  </w:abstractNum>
   <w:num w:numId="1">
+    <w:abstractNumId w:val="6"/>
+  </w:num>
+  <w:num w:numId="2">
+    <w:abstractNumId w:val="3"/>
+  </w:num>
+  <w:num w:numId="3">
+    <w:abstractNumId w:val="1"/>
+  </w:num>
+  <w:num w:numId="4">
+    <w:abstractNumId w:val="4"/>
+  </w:num>
+  <w:num w:numId="5">
+    <w:abstractNumId w:val="5"/>
+  </w:num>
+  <w:num w:numId="6">
+    <w:abstractNumId w:val="7"/>
+  </w:num>
+  <w:num w:numId="7">
+    <w:abstractNumId w:val="8"/>
+  </w:num>
+  <w:num w:numId="8">
     <w:abstractNumId w:val="2"/>
   </w:num>
-  <w:num w:numId="2">
-    <w:abstractNumId w:val="1"/>
-  </w:num>
-  <w:num w:numId="3">
+  <w:num w:numId="9">
     <w:abstractNumId w:val="0"/>
   </w:num>
 </w:numbering>
